--- a/public/vivid.docx
+++ b/public/vivid.docx
@@ -36,13 +36,6 @@
         <w:rPr>
           <w:rFonts w:eastAsia="FreeSerif" w:cs="FreeSerif" w:ascii="FreeSerif" w:hAnsi="FreeSerif"/>
           <w:b w:val="false"/>
-        </w:rPr>
-        <w:t>Hi, your CIN: {{cin}}</w:t>
-      </w:r>
-      <w:r>
-        <w:rPr>
-          <w:rFonts w:eastAsia="FreeSerif" w:cs="FreeSerif" w:ascii="FreeSerif" w:hAnsi="FreeSerif"/>
-          <w:b w:val="false"/>
           <w:i w:val="false"/>
           <w:caps w:val="false"/>
           <w:smallCaps w:val="false"/>
@@ -57,7 +50,1681 @@
           <w:shd w:fill="auto" w:val="clear"/>
           <w:vertAlign w:val="baseline"/>
         </w:rPr>
-        <w:t>, name: {{nom}}</w:t>
+      </w:r>
+    </w:p>
+    <w:tbl>
+      <w:tblPr>
+        <w:tblStyle w:val="Table1"/>
+        <w:tblW w:w="10140" w:type="dxa"/>
+        <w:jc w:val="left"/>
+        <w:tblInd w:w="-295" w:type="dxa"/>
+        <w:tblLayout w:type="fixed"/>
+        <w:tblCellMar>
+          <w:top w:w="0" w:type="dxa"/>
+          <w:left w:w="108" w:type="dxa"/>
+          <w:bottom w:w="0" w:type="dxa"/>
+          <w:right w:w="108" w:type="dxa"/>
+        </w:tblCellMar>
+        <w:tblLook w:val="0000"/>
+      </w:tblPr>
+      <w:tblGrid>
+        <w:gridCol w:w="4994"/>
+        <w:gridCol w:w="5145"/>
+      </w:tblGrid>
+      <w:tr>
+        <w:trPr>
+          <w:trHeight w:val="540" w:hRule="atLeast"/>
+        </w:trPr>
+        <w:tc>
+          <w:tcPr>
+            <w:tcW w:w="4994" w:type="dxa"/>
+            <w:tcBorders/>
+            <w:shd w:fill="EEEEEE" w:val="clear"/>
+          </w:tcPr>
+          <w:p>
+            <w:pPr>
+              <w:pStyle w:val="normal1"/>
+              <w:keepNext w:val="false"/>
+              <w:keepLines w:val="false"/>
+              <w:widowControl w:val="false"/>
+              <w:shd w:val="clear" w:fill="auto"/>
+              <w:spacing w:lineRule="auto" w:line="240" w:before="144" w:after="0"/>
+              <w:ind w:hanging="0" w:left="0" w:right="0"/>
+              <w:jc w:val="center"/>
+              <w:rPr>
+                <w:rFonts w:ascii="FreeSerif" w:hAnsi="FreeSerif" w:eastAsia="FreeSerif" w:cs="FreeSerif"/>
+                <w:b/>
+                <w:i w:val="false"/>
+                <w:i w:val="false"/>
+                <w:caps w:val="false"/>
+                <w:smallCaps w:val="false"/>
+                <w:strike w:val="false"/>
+                <w:dstrike w:val="false"/>
+                <w:color w:val="000000"/>
+                <w:position w:val="0"/>
+                <w:sz w:val="34"/>
+                <w:sz w:val="34"/>
+                <w:szCs w:val="34"/>
+                <w:u w:val="none"/>
+                <w:shd w:fill="auto" w:val="clear"/>
+                <w:vertAlign w:val="baseline"/>
+              </w:rPr>
+            </w:pPr>
+            <w:r>
+              <w:rPr>
+                <w:rFonts w:eastAsia="FreeSerif" w:cs="FreeSerif" w:ascii="FreeSerif" w:hAnsi="FreeSerif"/>
+                <w:b/>
+                <w:i w:val="false"/>
+                <w:caps w:val="false"/>
+                <w:smallCaps w:val="false"/>
+                <w:strike w:val="false"/>
+                <w:dstrike w:val="false"/>
+                <w:color w:val="000000"/>
+                <w:position w:val="0"/>
+                <w:sz w:val="34"/>
+                <w:sz w:val="34"/>
+                <w:szCs w:val="34"/>
+                <w:u w:val="none"/>
+                <w:shd w:fill="auto" w:val="clear"/>
+                <w:vertAlign w:val="baseline"/>
+              </w:rPr>
+              <w:t>Dossier d’inscription</w:t>
+            </w:r>
+          </w:p>
+        </w:tc>
+        <w:tc>
+          <w:tcPr>
+            <w:tcW w:w="5145" w:type="dxa"/>
+            <w:tcBorders/>
+            <w:shd w:fill="EEEEEE" w:val="clear"/>
+          </w:tcPr>
+          <w:p>
+            <w:pPr>
+              <w:pStyle w:val="normal1"/>
+              <w:widowControl w:val="false"/>
+              <w:bidi w:val="1"/>
+              <w:ind w:hanging="0" w:left="89" w:right="180"/>
+              <w:jc w:val="center"/>
+              <w:rPr>
+                <w:b/>
+                <w:bCs/>
+              </w:rPr>
+            </w:pPr>
+            <w:r>
+              <w:rPr>
+                <w:rFonts w:ascii="Noto Kufi Arabic" w:hAnsi="Noto Kufi Arabic" w:eastAsia="Noto Kufi Arabic" w:cs="Noto Kufi Arabic"/>
+                <w:b/>
+                <w:b/>
+                <w:bCs/>
+                <w:sz w:val="34"/>
+                <w:sz w:val="34"/>
+                <w:szCs w:val="34"/>
+                <w:rtl w:val="true"/>
+              </w:rPr>
+              <w:t>ملف التسجيل</w:t>
+            </w:r>
+          </w:p>
+        </w:tc>
+      </w:tr>
+    </w:tbl>
+    <w:p>
+      <w:pPr>
+        <w:pStyle w:val="normal1"/>
+        <w:rPr>
+          <w:rFonts w:ascii="FreeSerif" w:hAnsi="FreeSerif" w:eastAsia="FreeSerif" w:cs="FreeSerif"/>
+        </w:rPr>
+      </w:pPr>
+      <w:r>
+        <w:rPr>
+          <w:rFonts w:eastAsia="FreeSerif" w:cs="FreeSerif" w:ascii="FreeSerif" w:hAnsi="FreeSerif"/>
+        </w:rPr>
+      </w:r>
+    </w:p>
+    <w:p>
+      <w:pPr>
+        <w:pStyle w:val="normal1"/>
+        <w:rPr>
+          <w:rFonts w:ascii="FreeSerif" w:hAnsi="FreeSerif" w:eastAsia="FreeSerif" w:cs="FreeSerif"/>
+        </w:rPr>
+      </w:pPr>
+      <w:r>
+        <w:rPr>
+          <w:rFonts w:eastAsia="FreeSerif" w:cs="FreeSerif" w:ascii="FreeSerif" w:hAnsi="FreeSerif"/>
+        </w:rPr>
+      </w:r>
+    </w:p>
+    <w:tbl>
+      <w:tblPr>
+        <w:tblStyle w:val="Table2"/>
+        <w:tblW w:w="9638" w:type="dxa"/>
+        <w:jc w:val="left"/>
+        <w:tblInd w:w="-113" w:type="dxa"/>
+        <w:tblLayout w:type="fixed"/>
+        <w:tblCellMar>
+          <w:top w:w="0" w:type="dxa"/>
+          <w:left w:w="108" w:type="dxa"/>
+          <w:bottom w:w="0" w:type="dxa"/>
+          <w:right w:w="108" w:type="dxa"/>
+        </w:tblCellMar>
+        <w:tblLook w:val="0000"/>
+      </w:tblPr>
+      <w:tblGrid>
+        <w:gridCol w:w="9638"/>
+      </w:tblGrid>
+      <w:tr>
+        <w:trPr/>
+        <w:tc>
+          <w:tcPr>
+            <w:tcW w:w="9638" w:type="dxa"/>
+            <w:tcBorders>
+              <w:top w:val="single" w:sz="4" w:space="0" w:color="000000"/>
+              <w:bottom w:val="single" w:sz="4" w:space="0" w:color="000000"/>
+            </w:tcBorders>
+          </w:tcPr>
+          <w:p>
+            <w:pPr>
+              <w:pStyle w:val="normal1"/>
+              <w:keepNext w:val="false"/>
+              <w:keepLines w:val="false"/>
+              <w:widowControl w:val="false"/>
+              <w:shd w:val="clear" w:fill="auto"/>
+              <w:spacing w:lineRule="auto" w:line="240" w:before="86" w:after="86"/>
+              <w:ind w:hanging="0" w:left="0" w:right="0"/>
+              <w:jc w:val="center"/>
+              <w:rPr>
+                <w:rFonts w:ascii="FreeSerif" w:hAnsi="FreeSerif" w:eastAsia="FreeSerif" w:cs="FreeSerif"/>
+                <w:b/>
+                <w:i w:val="false"/>
+                <w:i w:val="false"/>
+                <w:caps w:val="false"/>
+                <w:smallCaps w:val="false"/>
+                <w:strike w:val="false"/>
+                <w:dstrike w:val="false"/>
+                <w:color w:val="000000"/>
+                <w:position w:val="0"/>
+                <w:sz w:val="24"/>
+                <w:sz w:val="24"/>
+                <w:szCs w:val="24"/>
+                <w:u w:val="none"/>
+                <w:shd w:fill="auto" w:val="clear"/>
+                <w:vertAlign w:val="baseline"/>
+              </w:rPr>
+            </w:pPr>
+            <w:r>
+              <w:rPr>
+                <w:rFonts w:eastAsia="FreeSerif" w:cs="FreeSerif" w:ascii="FreeSerif" w:hAnsi="FreeSerif"/>
+                <w:b/>
+                <w:i w:val="false"/>
+                <w:caps w:val="false"/>
+                <w:smallCaps w:val="false"/>
+                <w:strike w:val="false"/>
+                <w:dstrike w:val="false"/>
+                <w:color w:val="000000"/>
+                <w:position w:val="0"/>
+                <w:sz w:val="24"/>
+                <w:sz w:val="24"/>
+                <w:szCs w:val="24"/>
+                <w:u w:val="none"/>
+                <w:shd w:fill="auto" w:val="clear"/>
+                <w:vertAlign w:val="baseline"/>
+              </w:rPr>
+              <w:t>/FSA-CUAM/{{n_dossier}}</w:t>
+            </w:r>
+          </w:p>
+        </w:tc>
+      </w:tr>
+    </w:tbl>
+    <w:p>
+      <w:pPr>
+        <w:pStyle w:val="normal1"/>
+        <w:rPr>
+          <w:rFonts w:ascii="FreeSerif" w:hAnsi="FreeSerif" w:eastAsia="FreeSerif" w:cs="FreeSerif"/>
+          <w:b w:val="false"/>
+        </w:rPr>
+      </w:pPr>
+      <w:r>
+        <w:rPr>
+          <w:b w:val="false"/>
+          <w:bCs w:val="false"/>
+        </w:rPr>
+      </w:r>
+    </w:p>
+    <w:tbl>
+      <w:tblPr>
+        <w:tblW w:w="9635" w:type="dxa"/>
+        <w:jc w:val="left"/>
+        <w:tblInd w:w="55" w:type="dxa"/>
+        <w:tblLayout w:type="fixed"/>
+        <w:tblCellMar>
+          <w:top w:w="55" w:type="dxa"/>
+          <w:left w:w="55" w:type="dxa"/>
+          <w:bottom w:w="55" w:type="dxa"/>
+          <w:right w:w="55" w:type="dxa"/>
+        </w:tblCellMar>
+      </w:tblPr>
+      <w:tblGrid>
+        <w:gridCol w:w="2400"/>
+        <w:gridCol w:w="4950"/>
+        <w:gridCol w:w="2285"/>
+      </w:tblGrid>
+      <w:tr>
+        <w:trPr/>
+        <w:tc>
+          <w:tcPr>
+            <w:tcW w:w="2400" w:type="dxa"/>
+            <w:tcBorders>
+              <w:top w:val="single" w:sz="4" w:space="0" w:color="000000"/>
+              <w:left w:val="single" w:sz="4" w:space="0" w:color="000000"/>
+              <w:bottom w:val="single" w:sz="4" w:space="0" w:color="000000"/>
+            </w:tcBorders>
+            <w:vAlign w:val="center"/>
+          </w:tcPr>
+          <w:p>
+            <w:pPr>
+              <w:pStyle w:val="normal1"/>
+              <w:keepNext w:val="false"/>
+              <w:keepLines w:val="false"/>
+              <w:widowControl w:val="false"/>
+              <w:shd w:val="clear" w:fill="auto"/>
+              <w:spacing w:lineRule="auto" w:line="240" w:before="57" w:after="57"/>
+              <w:ind w:hanging="0" w:left="0" w:right="0"/>
+              <w:jc w:val="left"/>
+              <w:rPr/>
+            </w:pPr>
+            <w:r>
+              <w:rPr>
+                <w:rFonts w:eastAsia="FreeSerif" w:cs="FreeSerif" w:ascii="FreeSerif" w:hAnsi="FreeSerif"/>
+                <w:b/>
+                <w:caps w:val="false"/>
+                <w:smallCaps w:val="false"/>
+                <w:position w:val="0"/>
+                <w:sz w:val="24"/>
+                <w:shd w:fill="auto" w:val="clear"/>
+                <w:vertAlign w:val="baseline"/>
+              </w:rPr>
+              <w:t xml:space="preserve">Code Massar </w:t>
+            </w:r>
+            <w:r>
+              <w:rPr>
+                <w:rFonts w:eastAsia="FreeSerif" w:cs="FreeSerif" w:ascii="FreeSerif" w:hAnsi="FreeSerif"/>
+                <w:b/>
+              </w:rPr>
+              <w:t>/ CNE</w:t>
+            </w:r>
+          </w:p>
+        </w:tc>
+        <w:tc>
+          <w:tcPr>
+            <w:tcW w:w="4950" w:type="dxa"/>
+            <w:tcBorders>
+              <w:top w:val="single" w:sz="4" w:space="0" w:color="000000"/>
+              <w:left w:val="single" w:sz="4" w:space="0" w:color="000000"/>
+              <w:bottom w:val="single" w:sz="4" w:space="0" w:color="000000"/>
+            </w:tcBorders>
+            <w:vAlign w:val="center"/>
+          </w:tcPr>
+          <w:p>
+            <w:pPr>
+              <w:pStyle w:val="TableContents"/>
+              <w:jc w:val="center"/>
+              <w:rPr>
+                <w:rFonts w:ascii="SF Pro" w:hAnsi="SF Pro"/>
+                <w:b w:val="false"/>
+                <w:bCs w:val="false"/>
+                <w:i w:val="false"/>
+                <w:i w:val="false"/>
+                <w:iCs w:val="false"/>
+                <w:strike w:val="false"/>
+                <w:dstrike w:val="false"/>
+                <w:outline w:val="false"/>
+                <w:shadow w:val="false"/>
+                <w:color w:val="000000"/>
+                <w:sz w:val="22"/>
+                <w:szCs w:val="22"/>
+                <w:u w:val="none"/>
+              </w:rPr>
+            </w:pPr>
+            <w:r>
+              <w:rPr>
+                <w:rFonts w:ascii="SF Pro" w:hAnsi="SF Pro"/>
+                <w:b w:val="false"/>
+                <w:bCs w:val="false"/>
+                <w:i w:val="false"/>
+                <w:iCs w:val="false"/>
+                <w:strike w:val="false"/>
+                <w:dstrike w:val="false"/>
+                <w:outline w:val="false"/>
+                <w:shadow w:val="false"/>
+                <w:color w:val="000000"/>
+                <w:sz w:val="22"/>
+                <w:szCs w:val="22"/>
+                <w:u w:val="none"/>
+              </w:rPr>
+              <w:t>{{cne}}</w:t>
+            </w:r>
+          </w:p>
+        </w:tc>
+        <w:tc>
+          <w:tcPr>
+            <w:tcW w:w="2285" w:type="dxa"/>
+            <w:tcBorders>
+              <w:top w:val="single" w:sz="4" w:space="0" w:color="000000"/>
+              <w:left w:val="single" w:sz="4" w:space="0" w:color="000000"/>
+              <w:bottom w:val="single" w:sz="4" w:space="0" w:color="000000"/>
+              <w:right w:val="single" w:sz="4" w:space="0" w:color="000000"/>
+            </w:tcBorders>
+            <w:vAlign w:val="center"/>
+          </w:tcPr>
+          <w:p>
+            <w:pPr>
+              <w:pStyle w:val="TableContents"/>
+              <w:jc w:val="right"/>
+              <w:rPr>
+                <w:rFonts w:ascii="DejaVu Serif" w:hAnsi="DejaVu Serif" w:cs="Noto Kufi Arabic"/>
+                <w:b w:val="false"/>
+                <w:bCs w:val="false"/>
+                <w:i w:val="false"/>
+                <w:i w:val="false"/>
+                <w:iCs w:val="false"/>
+                <w:strike w:val="false"/>
+                <w:dstrike w:val="false"/>
+                <w:outline w:val="false"/>
+                <w:shadow w:val="false"/>
+                <w:color w:val="000000"/>
+                <w:sz w:val="22"/>
+                <w:szCs w:val="22"/>
+                <w:u w:val="none"/>
+              </w:rPr>
+            </w:pPr>
+            <w:r>
+              <w:rPr>
+                <w:rFonts w:ascii="DejaVu Serif" w:hAnsi="DejaVu Serif" w:cs="Noto Kufi Arabic"/>
+                <w:b w:val="false"/>
+                <w:b w:val="false"/>
+                <w:bCs w:val="false"/>
+                <w:i w:val="false"/>
+                <w:i w:val="false"/>
+                <w:iCs w:val="false"/>
+                <w:strike w:val="false"/>
+                <w:dstrike w:val="false"/>
+                <w:outline w:val="false"/>
+                <w:shadow w:val="false"/>
+                <w:color w:val="000000"/>
+                <w:sz w:val="22"/>
+                <w:sz w:val="22"/>
+                <w:szCs w:val="22"/>
+                <w:u w:val="none"/>
+                <w:rtl w:val="true"/>
+              </w:rPr>
+              <w:t>الرقم الوطني للطالب</w:t>
+            </w:r>
+          </w:p>
+        </w:tc>
+      </w:tr>
+      <w:tr>
+        <w:trPr/>
+        <w:tc>
+          <w:tcPr>
+            <w:tcW w:w="2400" w:type="dxa"/>
+            <w:tcBorders>
+              <w:left w:val="single" w:sz="4" w:space="0" w:color="000000"/>
+              <w:bottom w:val="single" w:sz="4" w:space="0" w:color="000000"/>
+            </w:tcBorders>
+            <w:vAlign w:val="center"/>
+          </w:tcPr>
+          <w:p>
+            <w:pPr>
+              <w:pStyle w:val="normal1"/>
+              <w:keepNext w:val="false"/>
+              <w:keepLines w:val="false"/>
+              <w:widowControl w:val="false"/>
+              <w:shd w:val="clear" w:fill="auto"/>
+              <w:spacing w:lineRule="auto" w:line="240" w:before="57" w:after="57"/>
+              <w:ind w:hanging="0" w:left="0" w:right="0"/>
+              <w:jc w:val="left"/>
+              <w:rPr/>
+            </w:pPr>
+            <w:r>
+              <w:rPr>
+                <w:rFonts w:eastAsia="FreeSerif" w:cs="FreeSerif" w:ascii="FreeSerif" w:hAnsi="FreeSerif"/>
+                <w:b/>
+                <w:caps w:val="false"/>
+                <w:smallCaps w:val="false"/>
+                <w:position w:val="0"/>
+                <w:sz w:val="24"/>
+                <w:shd w:fill="auto" w:val="clear"/>
+                <w:vertAlign w:val="baseline"/>
+              </w:rPr>
+              <w:t>Email Universitaire *</w:t>
+            </w:r>
+          </w:p>
+        </w:tc>
+        <w:tc>
+          <w:tcPr>
+            <w:tcW w:w="4950" w:type="dxa"/>
+            <w:tcBorders>
+              <w:left w:val="single" w:sz="4" w:space="0" w:color="000000"/>
+              <w:bottom w:val="single" w:sz="4" w:space="0" w:color="000000"/>
+            </w:tcBorders>
+            <w:vAlign w:val="center"/>
+          </w:tcPr>
+          <w:p>
+            <w:pPr>
+              <w:pStyle w:val="TableContents"/>
+              <w:jc w:val="center"/>
+              <w:rPr>
+                <w:rFonts w:ascii="SF Pro" w:hAnsi="SF Pro"/>
+                <w:b w:val="false"/>
+                <w:bCs w:val="false"/>
+                <w:i w:val="false"/>
+                <w:i w:val="false"/>
+                <w:iCs w:val="false"/>
+                <w:strike w:val="false"/>
+                <w:dstrike w:val="false"/>
+                <w:outline w:val="false"/>
+                <w:shadow w:val="false"/>
+                <w:color w:val="000000"/>
+                <w:sz w:val="22"/>
+                <w:szCs w:val="22"/>
+                <w:u w:val="none"/>
+              </w:rPr>
+            </w:pPr>
+            <w:r>
+              <w:rPr>
+                <w:rFonts w:eastAsia="Roboto" w:cs="Roboto" w:ascii="FreeSans" w:hAnsi="FreeSans"/>
+                <w:b w:val="false"/>
+                <w:bCs w:val="false"/>
+                <w:i w:val="false"/>
+                <w:iCs w:val="false"/>
+                <w:strike w:val="false"/>
+                <w:dstrike w:val="false"/>
+                <w:outline w:val="false"/>
+                <w:shadow w:val="false"/>
+                <w:color w:val="000000"/>
+                <w:sz w:val="22"/>
+                <w:szCs w:val="22"/>
+                <w:u w:val="none"/>
+              </w:rPr>
+              <w:t>{{email}}</w:t>
+            </w:r>
+          </w:p>
+        </w:tc>
+        <w:tc>
+          <w:tcPr>
+            <w:tcW w:w="2285" w:type="dxa"/>
+            <w:tcBorders>
+              <w:left w:val="single" w:sz="4" w:space="0" w:color="000000"/>
+              <w:bottom w:val="single" w:sz="4" w:space="0" w:color="000000"/>
+              <w:right w:val="single" w:sz="4" w:space="0" w:color="000000"/>
+            </w:tcBorders>
+            <w:vAlign w:val="center"/>
+          </w:tcPr>
+          <w:p>
+            <w:pPr>
+              <w:pStyle w:val="normal1"/>
+              <w:keepNext w:val="false"/>
+              <w:keepLines w:val="false"/>
+              <w:widowControl w:val="false"/>
+              <w:shd w:val="clear" w:fill="auto"/>
+              <w:spacing w:lineRule="auto" w:line="240" w:before="57" w:after="57"/>
+              <w:ind w:hanging="0" w:left="0" w:right="180"/>
+              <w:jc w:val="right"/>
+              <w:rPr>
+                <w:sz w:val="22"/>
+                <w:szCs w:val="22"/>
+              </w:rPr>
+            </w:pPr>
+            <w:r>
+              <w:rPr>
+                <w:rFonts w:eastAsia="Noto Kufi Arabic" w:cs="Noto Kufi Arabic" w:ascii="Noto Kufi Arabic" w:hAnsi="Noto Kufi Arabic"/>
+                <w:b/>
+                <w:caps w:val="false"/>
+                <w:smallCaps w:val="false"/>
+                <w:position w:val="0"/>
+                <w:sz w:val="22"/>
+                <w:sz w:val="22"/>
+                <w:szCs w:val="22"/>
+                <w:shd w:fill="auto" w:val="clear"/>
+                <w:vertAlign w:val="baseline"/>
+              </w:rPr>
+              <w:t>*</w:t>
+            </w:r>
+            <w:r>
+              <w:rPr>
+                <w:rFonts w:ascii="Noto Kufi Arabic" w:hAnsi="Noto Kufi Arabic" w:eastAsia="Noto Kufi Arabic" w:cs="Noto Kufi Arabic"/>
+                <w:b/>
+                <w:b/>
+                <w:caps w:val="false"/>
+                <w:smallCaps w:val="false"/>
+                <w:position w:val="0"/>
+                <w:sz w:val="22"/>
+                <w:sz w:val="22"/>
+                <w:sz w:val="22"/>
+                <w:szCs w:val="22"/>
+                <w:shd w:fill="auto" w:val="clear"/>
+                <w:vertAlign w:val="baseline"/>
+                <w:rtl w:val="true"/>
+              </w:rPr>
+              <w:t>البريد الجامعي</w:t>
+            </w:r>
+            <w:r>
+              <w:rPr>
+                <w:rFonts w:ascii="Noto Kufi Arabic" w:hAnsi="Noto Kufi Arabic" w:eastAsia="Noto Kufi Arabic" w:cs="Noto Kufi Arabic"/>
+                <w:b/>
+                <w:b/>
+                <w:caps w:val="false"/>
+                <w:smallCaps w:val="false"/>
+                <w:position w:val="0"/>
+                <w:sz w:val="22"/>
+                <w:sz w:val="22"/>
+                <w:sz w:val="22"/>
+                <w:szCs w:val="22"/>
+                <w:shd w:fill="auto" w:val="clear"/>
+                <w:vertAlign w:val="baseline"/>
+              </w:rPr>
+              <w:t xml:space="preserve"> </w:t>
+            </w:r>
+          </w:p>
+        </w:tc>
+      </w:tr>
+      <w:tr>
+        <w:trPr/>
+        <w:tc>
+          <w:tcPr>
+            <w:tcW w:w="2400" w:type="dxa"/>
+            <w:tcBorders>
+              <w:left w:val="single" w:sz="4" w:space="0" w:color="000000"/>
+              <w:bottom w:val="single" w:sz="4" w:space="0" w:color="000000"/>
+            </w:tcBorders>
+            <w:vAlign w:val="center"/>
+          </w:tcPr>
+          <w:p>
+            <w:pPr>
+              <w:pStyle w:val="normal1"/>
+              <w:keepNext w:val="false"/>
+              <w:keepLines w:val="false"/>
+              <w:widowControl w:val="false"/>
+              <w:shd w:val="clear" w:fill="auto"/>
+              <w:spacing w:lineRule="auto" w:line="240" w:before="57" w:after="57"/>
+              <w:ind w:hanging="0" w:left="0" w:right="0"/>
+              <w:jc w:val="left"/>
+              <w:rPr/>
+            </w:pPr>
+            <w:r>
+              <w:rPr>
+                <w:rFonts w:eastAsia="FreeSerif" w:cs="FreeSerif" w:ascii="FreeSerif" w:hAnsi="FreeSerif"/>
+                <w:b/>
+                <w:caps w:val="false"/>
+                <w:smallCaps w:val="false"/>
+                <w:position w:val="0"/>
+                <w:sz w:val="24"/>
+                <w:shd w:fill="auto" w:val="clear"/>
+                <w:vertAlign w:val="baseline"/>
+              </w:rPr>
+              <w:t>Nom</w:t>
+            </w:r>
+          </w:p>
+        </w:tc>
+        <w:tc>
+          <w:tcPr>
+            <w:tcW w:w="4950" w:type="dxa"/>
+            <w:tcBorders>
+              <w:left w:val="single" w:sz="4" w:space="0" w:color="000000"/>
+              <w:bottom w:val="single" w:sz="4" w:space="0" w:color="000000"/>
+            </w:tcBorders>
+            <w:vAlign w:val="center"/>
+          </w:tcPr>
+          <w:p>
+            <w:pPr>
+              <w:pStyle w:val="normal1"/>
+              <w:keepNext w:val="false"/>
+              <w:keepLines w:val="false"/>
+              <w:widowControl w:val="false"/>
+              <w:shd w:val="clear" w:fill="auto"/>
+              <w:tabs>
+                <w:tab w:val="clear" w:pos="720"/>
+                <w:tab w:val="left" w:pos="1350" w:leader="none"/>
+              </w:tabs>
+              <w:spacing w:lineRule="auto" w:line="240" w:before="57" w:after="57"/>
+              <w:ind w:hanging="0" w:left="0" w:right="0"/>
+              <w:jc w:val="center"/>
+              <w:rPr>
+                <w:sz w:val="22"/>
+                <w:szCs w:val="22"/>
+              </w:rPr>
+            </w:pPr>
+            <w:r>
+              <w:rPr>
+                <w:rFonts w:eastAsia="FreeSerif" w:cs="FreeSerif" w:ascii="Noto Kufi Arabic" w:hAnsi="Noto Kufi Arabic"/>
+                <w:caps w:val="false"/>
+                <w:smallCaps w:val="false"/>
+                <w:position w:val="0"/>
+                <w:sz w:val="22"/>
+                <w:sz w:val="22"/>
+                <w:szCs w:val="22"/>
+                <w:shd w:fill="auto" w:val="clear"/>
+                <w:vertAlign w:val="baseline"/>
+              </w:rPr>
+              <w:t xml:space="preserve"> </w:t>
+            </w:r>
+            <w:r>
+              <w:rPr>
+                <w:rFonts w:eastAsia="FreeSerif" w:cs="FreeSerif" w:ascii="SF Pro" w:hAnsi="SF Pro"/>
+                <w:b w:val="false"/>
+                <w:bCs w:val="false"/>
+                <w:i w:val="false"/>
+                <w:iCs w:val="false"/>
+                <w:caps w:val="false"/>
+                <w:smallCaps w:val="false"/>
+                <w:strike w:val="false"/>
+                <w:dstrike w:val="false"/>
+                <w:outline w:val="false"/>
+                <w:shadow w:val="false"/>
+                <w:color w:val="000000"/>
+                <w:position w:val="0"/>
+                <w:sz w:val="22"/>
+                <w:sz w:val="22"/>
+                <w:szCs w:val="22"/>
+                <w:u w:val="none"/>
+                <w:shd w:fill="auto" w:val="clear"/>
+                <w:vertAlign w:val="baseline"/>
+              </w:rPr>
+              <w:t xml:space="preserve">{{nom}}                  </w:t>
+            </w:r>
+            <w:r>
+              <w:rPr>
+                <w:rFonts w:eastAsia="FreeSerif" w:cs="FreeSerif" w:ascii="Noto Kufi Arabic" w:hAnsi="Noto Kufi Arabic"/>
+                <w:b w:val="false"/>
+                <w:bCs w:val="false"/>
+                <w:i w:val="false"/>
+                <w:iCs w:val="false"/>
+                <w:caps w:val="false"/>
+                <w:smallCaps w:val="false"/>
+                <w:strike w:val="false"/>
+                <w:dstrike w:val="false"/>
+                <w:outline w:val="false"/>
+                <w:shadow w:val="false"/>
+                <w:color w:val="000000"/>
+                <w:position w:val="0"/>
+                <w:sz w:val="22"/>
+                <w:sz w:val="22"/>
+                <w:szCs w:val="22"/>
+                <w:u w:val="none"/>
+                <w:shd w:fill="auto" w:val="clear"/>
+                <w:vertAlign w:val="baseline"/>
+              </w:rPr>
+              <w:t xml:space="preserve"> {{nom_ar}}</w:t>
+            </w:r>
+          </w:p>
+        </w:tc>
+        <w:tc>
+          <w:tcPr>
+            <w:tcW w:w="2285" w:type="dxa"/>
+            <w:tcBorders>
+              <w:left w:val="single" w:sz="4" w:space="0" w:color="000000"/>
+              <w:bottom w:val="single" w:sz="4" w:space="0" w:color="000000"/>
+              <w:right w:val="single" w:sz="4" w:space="0" w:color="000000"/>
+            </w:tcBorders>
+            <w:vAlign w:val="center"/>
+          </w:tcPr>
+          <w:p>
+            <w:pPr>
+              <w:pStyle w:val="normal1"/>
+              <w:keepNext w:val="false"/>
+              <w:keepLines w:val="false"/>
+              <w:widowControl w:val="false"/>
+              <w:shd w:val="clear" w:fill="auto"/>
+              <w:spacing w:lineRule="auto" w:line="240" w:before="57" w:after="57"/>
+              <w:ind w:hanging="0" w:left="0" w:right="180"/>
+              <w:jc w:val="right"/>
+              <w:rPr>
+                <w:sz w:val="22"/>
+                <w:szCs w:val="22"/>
+              </w:rPr>
+            </w:pPr>
+            <w:r>
+              <w:rPr>
+                <w:rFonts w:ascii="Noto Kufi Arabic" w:hAnsi="Noto Kufi Arabic" w:eastAsia="Noto Kufi Arabic" w:cs="Noto Kufi Arabic"/>
+                <w:b/>
+                <w:b/>
+                <w:caps w:val="false"/>
+                <w:smallCaps w:val="false"/>
+                <w:position w:val="0"/>
+                <w:sz w:val="22"/>
+                <w:sz w:val="22"/>
+                <w:sz w:val="22"/>
+                <w:szCs w:val="22"/>
+                <w:shd w:fill="auto" w:val="clear"/>
+                <w:vertAlign w:val="baseline"/>
+                <w:rtl w:val="true"/>
+              </w:rPr>
+              <w:t>ال</w:t>
+            </w:r>
+            <w:r>
+              <w:rPr>
+                <w:rFonts w:ascii="Noto Kufi Arabic" w:hAnsi="Noto Kufi Arabic" w:eastAsia="Noto Kufi Arabic" w:cs="Noto Kufi Arabic"/>
+                <w:b/>
+                <w:b/>
+                <w:caps w:val="false"/>
+                <w:smallCaps w:val="false"/>
+                <w:position w:val="0"/>
+                <w:sz w:val="22"/>
+                <w:sz w:val="22"/>
+                <w:sz w:val="22"/>
+                <w:szCs w:val="22"/>
+                <w:shd w:fill="auto" w:val="clear"/>
+                <w:vertAlign w:val="baseline"/>
+                <w:rtl w:val="true"/>
+              </w:rPr>
+              <w:t>إ</w:t>
+            </w:r>
+            <w:r>
+              <w:rPr>
+                <w:rFonts w:ascii="Noto Kufi Arabic" w:hAnsi="Noto Kufi Arabic" w:eastAsia="Noto Kufi Arabic" w:cs="Noto Kufi Arabic"/>
+                <w:b/>
+                <w:b/>
+                <w:caps w:val="false"/>
+                <w:smallCaps w:val="false"/>
+                <w:position w:val="0"/>
+                <w:sz w:val="22"/>
+                <w:sz w:val="22"/>
+                <w:sz w:val="22"/>
+                <w:szCs w:val="22"/>
+                <w:shd w:fill="auto" w:val="clear"/>
+                <w:vertAlign w:val="baseline"/>
+                <w:rtl w:val="true"/>
+              </w:rPr>
+              <w:t>سم العائلي</w:t>
+            </w:r>
+          </w:p>
+        </w:tc>
+      </w:tr>
+      <w:tr>
+        <w:trPr/>
+        <w:tc>
+          <w:tcPr>
+            <w:tcW w:w="2400" w:type="dxa"/>
+            <w:tcBorders>
+              <w:left w:val="single" w:sz="4" w:space="0" w:color="000000"/>
+              <w:bottom w:val="single" w:sz="4" w:space="0" w:color="000000"/>
+            </w:tcBorders>
+            <w:vAlign w:val="center"/>
+          </w:tcPr>
+          <w:p>
+            <w:pPr>
+              <w:pStyle w:val="normal1"/>
+              <w:keepNext w:val="false"/>
+              <w:keepLines w:val="false"/>
+              <w:widowControl w:val="false"/>
+              <w:shd w:val="clear" w:fill="auto"/>
+              <w:spacing w:lineRule="auto" w:line="240" w:before="57" w:after="57"/>
+              <w:ind w:hanging="0" w:left="0" w:right="0"/>
+              <w:jc w:val="left"/>
+              <w:rPr/>
+            </w:pPr>
+            <w:r>
+              <w:rPr>
+                <w:rFonts w:eastAsia="FreeSerif" w:cs="FreeSerif" w:ascii="FreeSerif" w:hAnsi="FreeSerif"/>
+                <w:b/>
+                <w:caps w:val="false"/>
+                <w:smallCaps w:val="false"/>
+                <w:position w:val="0"/>
+                <w:sz w:val="24"/>
+                <w:shd w:fill="auto" w:val="clear"/>
+                <w:vertAlign w:val="baseline"/>
+              </w:rPr>
+              <w:t>Prénom</w:t>
+            </w:r>
+          </w:p>
+        </w:tc>
+        <w:tc>
+          <w:tcPr>
+            <w:tcW w:w="4950" w:type="dxa"/>
+            <w:tcBorders>
+              <w:left w:val="single" w:sz="4" w:space="0" w:color="000000"/>
+              <w:bottom w:val="single" w:sz="4" w:space="0" w:color="000000"/>
+            </w:tcBorders>
+            <w:vAlign w:val="center"/>
+          </w:tcPr>
+          <w:p>
+            <w:pPr>
+              <w:pStyle w:val="normal1"/>
+              <w:keepNext w:val="false"/>
+              <w:keepLines w:val="false"/>
+              <w:widowControl w:val="false"/>
+              <w:shd w:val="clear" w:fill="auto"/>
+              <w:spacing w:lineRule="auto" w:line="240" w:before="57" w:after="57"/>
+              <w:ind w:hanging="0" w:left="0" w:right="0"/>
+              <w:jc w:val="center"/>
+              <w:rPr>
+                <w:sz w:val="22"/>
+                <w:szCs w:val="22"/>
+              </w:rPr>
+            </w:pPr>
+            <w:r>
+              <w:rPr>
+                <w:rFonts w:eastAsia="FreeSerif" w:cs="FreeSerif" w:ascii="Noto Kufi Arabic" w:hAnsi="Noto Kufi Arabic"/>
+                <w:caps w:val="false"/>
+                <w:smallCaps w:val="false"/>
+                <w:position w:val="0"/>
+                <w:sz w:val="22"/>
+                <w:sz w:val="22"/>
+                <w:szCs w:val="22"/>
+                <w:shd w:fill="auto" w:val="clear"/>
+                <w:vertAlign w:val="baseline"/>
+              </w:rPr>
+              <w:t xml:space="preserve">  </w:t>
+            </w:r>
+            <w:r>
+              <w:rPr>
+                <w:rFonts w:eastAsia="FreeSerif" w:cs="FreeSerif" w:ascii="SF Pro" w:hAnsi="SF Pro"/>
+                <w:b w:val="false"/>
+                <w:bCs w:val="false"/>
+                <w:i w:val="false"/>
+                <w:iCs w:val="false"/>
+                <w:caps w:val="false"/>
+                <w:smallCaps w:val="false"/>
+                <w:strike w:val="false"/>
+                <w:dstrike w:val="false"/>
+                <w:outline w:val="false"/>
+                <w:shadow w:val="false"/>
+                <w:color w:val="000000"/>
+                <w:position w:val="0"/>
+                <w:sz w:val="22"/>
+                <w:sz w:val="22"/>
+                <w:szCs w:val="22"/>
+                <w:u w:val="none"/>
+                <w:shd w:fill="auto" w:val="clear"/>
+                <w:vertAlign w:val="baseline"/>
+              </w:rPr>
+              <w:t xml:space="preserve">{{prenom}}                   </w:t>
+            </w:r>
+            <w:r>
+              <w:rPr>
+                <w:rFonts w:eastAsia="FreeSerif" w:cs="FreeSerif" w:ascii="Noto Kufi Arabic" w:hAnsi="Noto Kufi Arabic"/>
+                <w:b w:val="false"/>
+                <w:bCs w:val="false"/>
+                <w:i w:val="false"/>
+                <w:iCs w:val="false"/>
+                <w:caps w:val="false"/>
+                <w:smallCaps w:val="false"/>
+                <w:strike w:val="false"/>
+                <w:dstrike w:val="false"/>
+                <w:outline w:val="false"/>
+                <w:shadow w:val="false"/>
+                <w:color w:val="000000"/>
+                <w:position w:val="0"/>
+                <w:sz w:val="22"/>
+                <w:sz w:val="22"/>
+                <w:szCs w:val="22"/>
+                <w:u w:val="none"/>
+                <w:shd w:fill="auto" w:val="clear"/>
+                <w:vertAlign w:val="baseline"/>
+              </w:rPr>
+              <w:t xml:space="preserve"> {{prenom_ar}}</w:t>
+            </w:r>
+          </w:p>
+        </w:tc>
+        <w:tc>
+          <w:tcPr>
+            <w:tcW w:w="2285" w:type="dxa"/>
+            <w:tcBorders>
+              <w:left w:val="single" w:sz="4" w:space="0" w:color="000000"/>
+              <w:bottom w:val="single" w:sz="4" w:space="0" w:color="000000"/>
+              <w:right w:val="single" w:sz="4" w:space="0" w:color="000000"/>
+            </w:tcBorders>
+            <w:vAlign w:val="center"/>
+          </w:tcPr>
+          <w:p>
+            <w:pPr>
+              <w:pStyle w:val="normal1"/>
+              <w:keepNext w:val="false"/>
+              <w:keepLines w:val="false"/>
+              <w:widowControl w:val="false"/>
+              <w:shd w:val="clear" w:fill="auto"/>
+              <w:spacing w:lineRule="auto" w:line="240" w:before="57" w:after="57"/>
+              <w:ind w:hanging="0" w:left="0" w:right="180"/>
+              <w:jc w:val="right"/>
+              <w:rPr>
+                <w:sz w:val="22"/>
+                <w:szCs w:val="22"/>
+              </w:rPr>
+            </w:pPr>
+            <w:r>
+              <w:rPr>
+                <w:rFonts w:ascii="Noto Kufi Arabic" w:hAnsi="Noto Kufi Arabic" w:eastAsia="Noto Kufi Arabic" w:cs="Noto Kufi Arabic"/>
+                <w:b/>
+                <w:b/>
+                <w:caps w:val="false"/>
+                <w:smallCaps w:val="false"/>
+                <w:position w:val="0"/>
+                <w:sz w:val="22"/>
+                <w:sz w:val="22"/>
+                <w:sz w:val="22"/>
+                <w:szCs w:val="22"/>
+                <w:shd w:fill="auto" w:val="clear"/>
+                <w:vertAlign w:val="baseline"/>
+                <w:rtl w:val="true"/>
+              </w:rPr>
+              <w:t>ال</w:t>
+            </w:r>
+            <w:r>
+              <w:rPr>
+                <w:rFonts w:ascii="Noto Kufi Arabic" w:hAnsi="Noto Kufi Arabic" w:eastAsia="Noto Kufi Arabic" w:cs="Noto Kufi Arabic"/>
+                <w:b/>
+                <w:b/>
+                <w:caps w:val="false"/>
+                <w:smallCaps w:val="false"/>
+                <w:position w:val="0"/>
+                <w:sz w:val="22"/>
+                <w:sz w:val="22"/>
+                <w:sz w:val="22"/>
+                <w:szCs w:val="22"/>
+                <w:shd w:fill="auto" w:val="clear"/>
+                <w:vertAlign w:val="baseline"/>
+                <w:rtl w:val="true"/>
+              </w:rPr>
+              <w:t>إ</w:t>
+            </w:r>
+            <w:r>
+              <w:rPr>
+                <w:rFonts w:ascii="Noto Kufi Arabic" w:hAnsi="Noto Kufi Arabic" w:eastAsia="Noto Kufi Arabic" w:cs="Noto Kufi Arabic"/>
+                <w:b/>
+                <w:b/>
+                <w:caps w:val="false"/>
+                <w:smallCaps w:val="false"/>
+                <w:position w:val="0"/>
+                <w:sz w:val="22"/>
+                <w:sz w:val="22"/>
+                <w:sz w:val="22"/>
+                <w:szCs w:val="22"/>
+                <w:shd w:fill="auto" w:val="clear"/>
+                <w:vertAlign w:val="baseline"/>
+                <w:rtl w:val="true"/>
+              </w:rPr>
+              <w:t>سم الشخصي</w:t>
+            </w:r>
+          </w:p>
+        </w:tc>
+      </w:tr>
+      <w:tr>
+        <w:trPr/>
+        <w:tc>
+          <w:tcPr>
+            <w:tcW w:w="2400" w:type="dxa"/>
+            <w:tcBorders>
+              <w:left w:val="single" w:sz="4" w:space="0" w:color="000000"/>
+              <w:bottom w:val="single" w:sz="4" w:space="0" w:color="000000"/>
+            </w:tcBorders>
+            <w:vAlign w:val="center"/>
+          </w:tcPr>
+          <w:p>
+            <w:pPr>
+              <w:pStyle w:val="normal1"/>
+              <w:keepNext w:val="false"/>
+              <w:keepLines w:val="false"/>
+              <w:widowControl w:val="false"/>
+              <w:shd w:val="clear" w:fill="auto"/>
+              <w:spacing w:lineRule="auto" w:line="240" w:before="57" w:after="57"/>
+              <w:ind w:hanging="0" w:left="0" w:right="0"/>
+              <w:jc w:val="left"/>
+              <w:rPr/>
+            </w:pPr>
+            <w:r>
+              <w:rPr>
+                <w:rFonts w:eastAsia="FreeSerif" w:cs="FreeSerif" w:ascii="FreeSerif" w:hAnsi="FreeSerif"/>
+                <w:b/>
+                <w:caps w:val="false"/>
+                <w:smallCaps w:val="false"/>
+                <w:position w:val="0"/>
+                <w:sz w:val="24"/>
+                <w:shd w:fill="auto" w:val="clear"/>
+                <w:vertAlign w:val="baseline"/>
+              </w:rPr>
+              <w:t>CNIE</w:t>
+            </w:r>
+          </w:p>
+        </w:tc>
+        <w:tc>
+          <w:tcPr>
+            <w:tcW w:w="4950" w:type="dxa"/>
+            <w:tcBorders>
+              <w:left w:val="single" w:sz="4" w:space="0" w:color="000000"/>
+              <w:bottom w:val="single" w:sz="4" w:space="0" w:color="000000"/>
+            </w:tcBorders>
+            <w:vAlign w:val="center"/>
+          </w:tcPr>
+          <w:p>
+            <w:pPr>
+              <w:pStyle w:val="TableContents"/>
+              <w:jc w:val="center"/>
+              <w:rPr>
+                <w:rFonts w:ascii="SF Pro" w:hAnsi="SF Pro"/>
+                <w:b w:val="false"/>
+                <w:bCs w:val="false"/>
+                <w:i w:val="false"/>
+                <w:i w:val="false"/>
+                <w:iCs w:val="false"/>
+                <w:strike w:val="false"/>
+                <w:dstrike w:val="false"/>
+                <w:outline w:val="false"/>
+                <w:shadow w:val="false"/>
+                <w:color w:val="000000"/>
+                <w:sz w:val="22"/>
+                <w:szCs w:val="22"/>
+                <w:u w:val="none"/>
+              </w:rPr>
+            </w:pPr>
+            <w:r>
+              <w:rPr>
+                <w:rFonts w:ascii="SF Pro" w:hAnsi="SF Pro"/>
+                <w:b w:val="false"/>
+                <w:bCs w:val="false"/>
+                <w:i w:val="false"/>
+                <w:iCs w:val="false"/>
+                <w:strike w:val="false"/>
+                <w:dstrike w:val="false"/>
+                <w:outline w:val="false"/>
+                <w:shadow w:val="false"/>
+                <w:color w:val="000000"/>
+                <w:sz w:val="22"/>
+                <w:szCs w:val="22"/>
+                <w:u w:val="none"/>
+              </w:rPr>
+              <w:t>{{cin}}</w:t>
+            </w:r>
+          </w:p>
+        </w:tc>
+        <w:tc>
+          <w:tcPr>
+            <w:tcW w:w="2285" w:type="dxa"/>
+            <w:tcBorders>
+              <w:left w:val="single" w:sz="4" w:space="0" w:color="000000"/>
+              <w:bottom w:val="single" w:sz="4" w:space="0" w:color="000000"/>
+              <w:right w:val="single" w:sz="4" w:space="0" w:color="000000"/>
+            </w:tcBorders>
+            <w:vAlign w:val="center"/>
+          </w:tcPr>
+          <w:p>
+            <w:pPr>
+              <w:pStyle w:val="normal1"/>
+              <w:keepNext w:val="false"/>
+              <w:keepLines w:val="false"/>
+              <w:widowControl w:val="false"/>
+              <w:shd w:val="clear" w:fill="auto"/>
+              <w:spacing w:lineRule="auto" w:line="240" w:before="57" w:after="57"/>
+              <w:ind w:hanging="0" w:left="0" w:right="180"/>
+              <w:jc w:val="right"/>
+              <w:rPr>
+                <w:sz w:val="22"/>
+                <w:szCs w:val="22"/>
+              </w:rPr>
+            </w:pPr>
+            <w:r>
+              <w:rPr>
+                <w:rFonts w:ascii="Noto Kufi Arabic" w:hAnsi="Noto Kufi Arabic" w:eastAsia="Noto Kufi Arabic" w:cs="Noto Kufi Arabic"/>
+                <w:b/>
+                <w:b/>
+                <w:caps w:val="false"/>
+                <w:smallCaps w:val="false"/>
+                <w:position w:val="0"/>
+                <w:sz w:val="22"/>
+                <w:sz w:val="22"/>
+                <w:sz w:val="22"/>
+                <w:szCs w:val="22"/>
+                <w:shd w:fill="auto" w:val="clear"/>
+                <w:vertAlign w:val="baseline"/>
+                <w:rtl w:val="true"/>
+              </w:rPr>
+              <w:t>رقم البطاقة الوطنية</w:t>
+            </w:r>
+          </w:p>
+        </w:tc>
+      </w:tr>
+      <w:tr>
+        <w:trPr/>
+        <w:tc>
+          <w:tcPr>
+            <w:tcW w:w="2400" w:type="dxa"/>
+            <w:tcBorders>
+              <w:left w:val="single" w:sz="4" w:space="0" w:color="000000"/>
+              <w:bottom w:val="single" w:sz="4" w:space="0" w:color="000000"/>
+            </w:tcBorders>
+            <w:vAlign w:val="center"/>
+          </w:tcPr>
+          <w:p>
+            <w:pPr>
+              <w:pStyle w:val="normal1"/>
+              <w:keepNext w:val="false"/>
+              <w:keepLines w:val="false"/>
+              <w:widowControl w:val="false"/>
+              <w:shd w:val="clear" w:fill="auto"/>
+              <w:spacing w:lineRule="auto" w:line="240" w:before="57" w:after="57"/>
+              <w:ind w:hanging="0" w:left="0" w:right="0"/>
+              <w:jc w:val="left"/>
+              <w:rPr/>
+            </w:pPr>
+            <w:r>
+              <w:rPr>
+                <w:rFonts w:eastAsia="FreeSerif" w:cs="FreeSerif" w:ascii="FreeSerif" w:hAnsi="FreeSerif"/>
+                <w:b/>
+              </w:rPr>
+              <w:t xml:space="preserve">Code </w:t>
+            </w:r>
+            <w:r>
+              <w:rPr>
+                <w:rFonts w:eastAsia="FreeSerif" w:cs="FreeSerif" w:ascii="FreeSerif" w:hAnsi="FreeSerif"/>
+                <w:b/>
+                <w:caps w:val="false"/>
+                <w:smallCaps w:val="false"/>
+                <w:position w:val="0"/>
+                <w:sz w:val="24"/>
+                <w:shd w:fill="auto" w:val="clear"/>
+                <w:vertAlign w:val="baseline"/>
+              </w:rPr>
+              <w:t>APOGEE</w:t>
+            </w:r>
+          </w:p>
+        </w:tc>
+        <w:tc>
+          <w:tcPr>
+            <w:tcW w:w="4950" w:type="dxa"/>
+            <w:tcBorders>
+              <w:left w:val="single" w:sz="4" w:space="0" w:color="000000"/>
+              <w:bottom w:val="single" w:sz="4" w:space="0" w:color="000000"/>
+            </w:tcBorders>
+            <w:vAlign w:val="center"/>
+          </w:tcPr>
+          <w:p>
+            <w:pPr>
+              <w:pStyle w:val="TableContents"/>
+              <w:jc w:val="center"/>
+              <w:rPr>
+                <w:rFonts w:ascii="SF Pro" w:hAnsi="SF Pro"/>
+                <w:b w:val="false"/>
+                <w:bCs w:val="false"/>
+                <w:i w:val="false"/>
+                <w:i w:val="false"/>
+                <w:iCs w:val="false"/>
+                <w:strike w:val="false"/>
+                <w:dstrike w:val="false"/>
+                <w:outline w:val="false"/>
+                <w:shadow w:val="false"/>
+                <w:color w:val="000000"/>
+                <w:sz w:val="22"/>
+                <w:szCs w:val="22"/>
+                <w:u w:val="none"/>
+              </w:rPr>
+            </w:pPr>
+            <w:r>
+              <w:rPr>
+                <w:rFonts w:eastAsia="Roboto" w:cs="Roboto" w:ascii="SF Pro" w:hAnsi="SF Pro"/>
+                <w:b w:val="false"/>
+                <w:bCs w:val="false"/>
+                <w:i w:val="false"/>
+                <w:iCs w:val="false"/>
+                <w:strike w:val="false"/>
+                <w:dstrike w:val="false"/>
+                <w:outline w:val="false"/>
+                <w:shadow w:val="false"/>
+                <w:color w:val="000000"/>
+                <w:sz w:val="22"/>
+                <w:szCs w:val="22"/>
+                <w:u w:val="none"/>
+              </w:rPr>
+              <w:t>{{apogee}}</w:t>
+            </w:r>
+          </w:p>
+        </w:tc>
+        <w:tc>
+          <w:tcPr>
+            <w:tcW w:w="2285" w:type="dxa"/>
+            <w:tcBorders>
+              <w:left w:val="single" w:sz="4" w:space="0" w:color="000000"/>
+              <w:bottom w:val="single" w:sz="4" w:space="0" w:color="000000"/>
+              <w:right w:val="single" w:sz="4" w:space="0" w:color="000000"/>
+            </w:tcBorders>
+            <w:vAlign w:val="center"/>
+          </w:tcPr>
+          <w:p>
+            <w:pPr>
+              <w:pStyle w:val="normal1"/>
+              <w:keepNext w:val="false"/>
+              <w:keepLines w:val="false"/>
+              <w:widowControl w:val="false"/>
+              <w:shd w:val="clear" w:fill="auto"/>
+              <w:spacing w:lineRule="auto" w:line="240" w:before="57" w:after="57"/>
+              <w:ind w:hanging="0" w:left="0" w:right="180"/>
+              <w:jc w:val="right"/>
+              <w:rPr>
+                <w:sz w:val="22"/>
+                <w:szCs w:val="22"/>
+              </w:rPr>
+            </w:pPr>
+            <w:r>
+              <w:rPr>
+                <w:rFonts w:ascii="Noto Kufi Arabic" w:hAnsi="Noto Kufi Arabic" w:eastAsia="Noto Kufi Arabic" w:cs="Noto Kufi Arabic"/>
+                <w:b/>
+                <w:b/>
+                <w:i w:val="false"/>
+                <w:i w:val="false"/>
+                <w:caps w:val="false"/>
+                <w:smallCaps w:val="false"/>
+                <w:strike w:val="false"/>
+                <w:dstrike w:val="false"/>
+                <w:color w:val="000000"/>
+                <w:position w:val="0"/>
+                <w:sz w:val="22"/>
+                <w:sz w:val="22"/>
+                <w:sz w:val="22"/>
+                <w:szCs w:val="22"/>
+                <w:u w:val="none"/>
+                <w:shd w:fill="auto" w:val="clear"/>
+                <w:vertAlign w:val="baseline"/>
+                <w:rtl w:val="true"/>
+              </w:rPr>
+              <w:t>رقم التسجيل</w:t>
+            </w:r>
+          </w:p>
+        </w:tc>
+      </w:tr>
+    </w:tbl>
+    <w:p>
+      <w:pPr>
+        <w:pStyle w:val="Normal"/>
+        <w:widowControl w:val="false"/>
+        <w:shd w:val="clear" w:fill="auto"/>
+        <w:spacing w:lineRule="auto" w:line="276" w:before="0" w:after="0"/>
+        <w:ind w:hanging="0" w:left="0" w:right="0"/>
+        <w:jc w:val="right"/>
+        <w:rPr>
+          <w:b w:val="false"/>
+          <w:bCs w:val="false"/>
+        </w:rPr>
+      </w:pPr>
+      <w:r>
+        <w:rPr>
+          <w:b w:val="false"/>
+          <w:bCs w:val="false"/>
+        </w:rPr>
+      </w:r>
+    </w:p>
+    <w:p>
+      <w:pPr>
+        <w:pStyle w:val="Normal"/>
+        <w:widowControl w:val="false"/>
+        <w:shd w:val="clear" w:fill="auto"/>
+        <w:spacing w:lineRule="auto" w:line="276" w:before="0" w:after="0"/>
+        <w:ind w:hanging="0" w:left="0" w:right="0"/>
+        <w:jc w:val="right"/>
+        <w:rPr>
+          <w:b w:val="false"/>
+          <w:bCs w:val="false"/>
+        </w:rPr>
+      </w:pPr>
+      <w:r>
+        <w:rPr>
+          <w:b w:val="false"/>
+          <w:bCs w:val="false"/>
+        </w:rPr>
+      </w:r>
+    </w:p>
+    <w:p>
+      <w:pPr>
+        <w:pStyle w:val="normal1"/>
+        <w:ind w:hanging="0" w:left="2880" w:right="0"/>
+        <w:jc w:val="center"/>
+        <w:rPr/>
+      </w:pPr>
+      <w:r>
+        <w:rPr>
+          <w:rFonts w:eastAsia="FreeSerif" w:cs="FreeSerif" w:ascii="FreeSerif" w:hAnsi="FreeSerif"/>
+        </w:rPr>
+        <w:t>Ait Melloul le:</w:t>
+      </w:r>
+      <w:r>
+        <w:rPr>
+          <w:rFonts w:eastAsia="FreeSerif" w:cs="FreeSerif" w:ascii="FreeSerif" w:hAnsi="FreeSerif"/>
+          <w:b/>
+        </w:rPr>
+        <w:t xml:space="preserve"> </w:t>
+      </w:r>
+      <w:r>
+        <w:rPr>
+          <w:rFonts w:eastAsia="FreeSerif" w:cs="FreeSerif" w:ascii="FreeSerif" w:hAnsi="FreeSerif"/>
+          <w:b/>
+        </w:rPr>
+        <w:t>{{date}}</w:t>
+      </w:r>
+    </w:p>
+    <w:p>
+      <w:pPr>
+        <w:pStyle w:val="normal1"/>
+        <w:ind w:hanging="0" w:left="2880" w:right="0"/>
+        <w:jc w:val="center"/>
+        <w:rPr>
+          <w:rFonts w:ascii="FreeSerif" w:hAnsi="FreeSerif" w:eastAsia="FreeSerif" w:cs="FreeSerif"/>
+          <w:b/>
+        </w:rPr>
+      </w:pPr>
+      <w:r>
+        <w:rPr/>
+      </w:r>
+    </w:p>
+    <w:p>
+      <w:pPr>
+        <w:pStyle w:val="normal1"/>
+        <w:ind w:hanging="0" w:left="2880" w:right="0"/>
+        <w:jc w:val="center"/>
+        <w:rPr>
+          <w:rFonts w:ascii="FreeSerif" w:hAnsi="FreeSerif" w:eastAsia="FreeSerif" w:cs="FreeSerif"/>
+          <w:b/>
+        </w:rPr>
+      </w:pPr>
+      <w:r>
+        <w:rPr/>
+      </w:r>
+    </w:p>
+    <w:p>
+      <w:pPr>
+        <w:pStyle w:val="normal1"/>
+        <w:ind w:hanging="0" w:left="2880" w:right="0"/>
+        <w:jc w:val="center"/>
+        <w:rPr>
+          <w:rFonts w:ascii="FreeSerif" w:hAnsi="FreeSerif" w:eastAsia="FreeSerif" w:cs="FreeSerif"/>
+          <w:b/>
+        </w:rPr>
+      </w:pPr>
+      <w:r>
+        <w:rPr/>
+      </w:r>
+    </w:p>
+    <w:p>
+      <w:pPr>
+        <w:pStyle w:val="normal1"/>
+        <w:ind w:hanging="0" w:left="2880" w:right="0"/>
+        <w:jc w:val="center"/>
+        <w:rPr>
+          <w:rFonts w:ascii="FreeSerif" w:hAnsi="FreeSerif" w:eastAsia="FreeSerif" w:cs="FreeSerif"/>
+          <w:b/>
+        </w:rPr>
+      </w:pPr>
+      <w:r>
+        <w:rPr/>
+      </w:r>
+    </w:p>
+    <w:p>
+      <w:pPr>
+        <w:pStyle w:val="normal1"/>
+        <w:ind w:hanging="0" w:left="2880" w:right="0"/>
+        <w:jc w:val="center"/>
+        <w:rPr>
+          <w:rFonts w:ascii="FreeSerif" w:hAnsi="FreeSerif" w:eastAsia="FreeSerif" w:cs="FreeSerif"/>
+          <w:b/>
+        </w:rPr>
+      </w:pPr>
+      <w:r>
+        <w:rPr/>
+      </w:r>
+    </w:p>
+    <w:p>
+      <w:pPr>
+        <w:pStyle w:val="normal1"/>
+        <w:ind w:hanging="0" w:left="2880" w:right="0"/>
+        <w:jc w:val="center"/>
+        <w:rPr>
+          <w:rFonts w:ascii="FreeSerif" w:hAnsi="FreeSerif" w:eastAsia="FreeSerif" w:cs="FreeSerif"/>
+          <w:b/>
+        </w:rPr>
+      </w:pPr>
+      <w:r>
+        <w:rPr/>
+      </w:r>
+    </w:p>
+    <w:p>
+      <w:pPr>
+        <w:pStyle w:val="normal1"/>
+        <w:ind w:hanging="0" w:left="2880" w:right="0"/>
+        <w:jc w:val="center"/>
+        <w:rPr>
+          <w:rFonts w:ascii="FreeSerif" w:hAnsi="FreeSerif" w:eastAsia="FreeSerif" w:cs="FreeSerif"/>
+          <w:b/>
+        </w:rPr>
+      </w:pPr>
+      <w:r>
+        <w:rPr/>
+      </w:r>
+    </w:p>
+    <w:p>
+      <w:pPr>
+        <w:pStyle w:val="normal1"/>
+        <w:ind w:hanging="0" w:left="2880" w:right="0"/>
+        <w:jc w:val="center"/>
+        <w:rPr>
+          <w:rFonts w:ascii="FreeSerif" w:hAnsi="FreeSerif" w:eastAsia="FreeSerif" w:cs="FreeSerif"/>
+          <w:b/>
+        </w:rPr>
+      </w:pPr>
+      <w:r>
+        <w:rPr/>
+      </w:r>
+    </w:p>
+    <w:p>
+      <w:pPr>
+        <w:pStyle w:val="normal1"/>
+        <w:ind w:hanging="0" w:left="2880" w:right="0"/>
+        <w:jc w:val="center"/>
+        <w:rPr>
+          <w:rFonts w:ascii="FreeSerif" w:hAnsi="FreeSerif" w:eastAsia="FreeSerif" w:cs="FreeSerif"/>
+          <w:b/>
+        </w:rPr>
+      </w:pPr>
+      <w:r>
+        <w:rPr/>
+      </w:r>
+    </w:p>
+    <w:p>
+      <w:pPr>
+        <w:pStyle w:val="normal1"/>
+        <w:ind w:hanging="0" w:left="2880" w:right="0"/>
+        <w:jc w:val="center"/>
+        <w:rPr>
+          <w:rFonts w:ascii="FreeSerif" w:hAnsi="FreeSerif" w:eastAsia="FreeSerif" w:cs="FreeSerif"/>
+          <w:b/>
+        </w:rPr>
+      </w:pPr>
+      <w:r>
+        <w:rPr/>
+      </w:r>
+    </w:p>
+    <w:p>
+      <w:pPr>
+        <w:pStyle w:val="normal1"/>
+        <w:ind w:hanging="0" w:left="2880" w:right="0"/>
+        <w:jc w:val="center"/>
+        <w:rPr>
+          <w:rFonts w:ascii="FreeSerif" w:hAnsi="FreeSerif" w:eastAsia="FreeSerif" w:cs="FreeSerif"/>
+          <w:b/>
+        </w:rPr>
+      </w:pPr>
+      <w:r>
+        <w:rPr/>
+      </w:r>
+    </w:p>
+    <w:p>
+      <w:pPr>
+        <w:pStyle w:val="normal1"/>
+        <w:ind w:hanging="0" w:left="2880" w:right="0"/>
+        <w:jc w:val="center"/>
+        <w:rPr>
+          <w:rFonts w:ascii="FreeSerif" w:hAnsi="FreeSerif" w:eastAsia="FreeSerif" w:cs="FreeSerif"/>
+          <w:b/>
+        </w:rPr>
+      </w:pPr>
+      <w:r>
+        <w:rPr/>
+      </w:r>
+    </w:p>
+    <w:p>
+      <w:pPr>
+        <w:pStyle w:val="normal1"/>
+        <w:ind w:hanging="0" w:left="2880" w:right="0"/>
+        <w:jc w:val="center"/>
+        <w:rPr>
+          <w:rFonts w:ascii="FreeSerif" w:hAnsi="FreeSerif" w:eastAsia="FreeSerif" w:cs="FreeSerif"/>
+          <w:b/>
+        </w:rPr>
+      </w:pPr>
+      <w:r>
+        <w:rPr/>
+      </w:r>
+    </w:p>
+    <w:p>
+      <w:pPr>
+        <w:pStyle w:val="normal1"/>
+        <w:ind w:hanging="0" w:left="2880" w:right="0"/>
+        <w:jc w:val="center"/>
+        <w:rPr>
+          <w:rFonts w:ascii="FreeSerif" w:hAnsi="FreeSerif" w:eastAsia="FreeSerif" w:cs="FreeSerif"/>
+          <w:b/>
+        </w:rPr>
+      </w:pPr>
+      <w:r>
+        <w:rPr/>
+      </w:r>
+    </w:p>
+    <w:p>
+      <w:pPr>
+        <w:pStyle w:val="normal1"/>
+        <w:ind w:hanging="0" w:left="2880" w:right="0"/>
+        <w:jc w:val="center"/>
+        <w:rPr>
+          <w:rFonts w:ascii="FreeSerif" w:hAnsi="FreeSerif" w:eastAsia="FreeSerif" w:cs="FreeSerif"/>
+          <w:b/>
+        </w:rPr>
+      </w:pPr>
+      <w:r>
+        <w:rPr/>
+      </w:r>
+    </w:p>
+    <w:p>
+      <w:pPr>
+        <w:pStyle w:val="normal1"/>
+        <w:ind w:hanging="0" w:left="2880" w:right="0"/>
+        <w:jc w:val="center"/>
+        <w:rPr>
+          <w:rFonts w:ascii="FreeSerif" w:hAnsi="FreeSerif" w:eastAsia="FreeSerif" w:cs="FreeSerif"/>
+          <w:b/>
+        </w:rPr>
+      </w:pPr>
+      <w:r>
+        <w:rPr/>
+      </w:r>
+    </w:p>
+    <w:p>
+      <w:pPr>
+        <w:pStyle w:val="normal1"/>
+        <w:ind w:hanging="0" w:left="2880" w:right="0"/>
+        <w:jc w:val="center"/>
+        <w:rPr>
+          <w:rFonts w:ascii="FreeSerif" w:hAnsi="FreeSerif" w:eastAsia="FreeSerif" w:cs="FreeSerif"/>
+          <w:b/>
+        </w:rPr>
+      </w:pPr>
+      <w:r>
+        <w:rPr/>
+      </w:r>
+    </w:p>
+    <w:p>
+      <w:pPr>
+        <w:pStyle w:val="normal1"/>
+        <w:ind w:hanging="0" w:left="0" w:right="0"/>
+        <w:rPr>
+          <w:rFonts w:ascii="FreeSerif" w:hAnsi="FreeSerif" w:eastAsia="FreeSerif" w:cs="FreeSerif"/>
+          <w:b w:val="false"/>
+          <w:sz w:val="22"/>
+          <w:szCs w:val="22"/>
+        </w:rPr>
+      </w:pPr>
+      <w:r>
+        <w:rPr>
+          <w:rFonts w:eastAsia="FreeSerif" w:cs="FreeSerif" w:ascii="FreeSerif" w:hAnsi="FreeSerif"/>
+          <w:b w:val="false"/>
+          <w:sz w:val="22"/>
+          <w:szCs w:val="22"/>
+        </w:rPr>
+        <w:t>Les informations personnelles qui figurent sur ce document seront utilisées sur tout diplôme ou attestation qui vous seront délivrés par l’établissement. Ainsi, vous êtes tenu à signaler immédiatement toute erreur au Service Scolarité.</w:t>
+      </w:r>
+    </w:p>
+    <w:p>
+      <w:pPr>
+        <w:pStyle w:val="normal1"/>
+        <w:ind w:hanging="0" w:left="0" w:right="0"/>
+        <w:rPr>
+          <w:b/>
+          <w:sz w:val="22"/>
+          <w:szCs w:val="22"/>
+        </w:rPr>
+      </w:pPr>
+      <w:r>
+        <w:rPr>
+          <w:b/>
+          <w:sz w:val="22"/>
+          <w:szCs w:val="22"/>
+        </w:rPr>
+      </w:r>
+    </w:p>
+    <w:p>
+      <w:pPr>
+        <w:pStyle w:val="normal1"/>
+        <w:ind w:hanging="0" w:left="0" w:right="0"/>
+        <w:rPr>
+          <w:b/>
+        </w:rPr>
+      </w:pPr>
+      <w:r>
+        <w:rPr>
+          <w:b/>
+        </w:rPr>
+      </w:r>
+    </w:p>
+    <w:p>
+      <w:pPr>
+        <w:pStyle w:val="normal1"/>
+        <w:ind w:hanging="0" w:left="0" w:right="0"/>
+        <w:rPr>
+          <w:rFonts w:ascii="FreeSerif" w:hAnsi="FreeSerif" w:eastAsia="FreeSerif" w:cs="FreeSerif"/>
+          <w:b w:val="false"/>
+          <w:sz w:val="22"/>
+          <w:szCs w:val="22"/>
+        </w:rPr>
+      </w:pPr>
+      <w:r>
+        <w:rPr>
+          <w:rFonts w:eastAsia="FreeSerif" w:cs="FreeSerif" w:ascii="FreeSerif" w:hAnsi="FreeSerif"/>
+          <w:b/>
+          <w:sz w:val="22"/>
+          <w:szCs w:val="22"/>
+        </w:rPr>
+        <w:t xml:space="preserve">* </w:t>
+      </w:r>
+      <w:r>
+        <w:rPr>
+          <w:rFonts w:eastAsia="FreeSerif" w:cs="FreeSerif" w:ascii="FreeSerif" w:hAnsi="FreeSerif"/>
+          <w:b w:val="false"/>
+          <w:sz w:val="22"/>
+          <w:szCs w:val="22"/>
+        </w:rPr>
+        <w:t xml:space="preserve">Le mot de passe de l’email universitaire: CNIE + 0000 </w:t>
+      </w:r>
+      <w:r>
+        <w:rPr>
+          <w:rFonts w:eastAsia="FreeSerif" w:cs="FreeSerif" w:ascii="FreeSerif" w:hAnsi="FreeSerif"/>
+          <w:b w:val="false"/>
+          <w:sz w:val="22"/>
+          <w:szCs w:val="22"/>
+        </w:rPr>
+        <w:t>(ou CNIE +@0000)</w:t>
       </w:r>
     </w:p>
     <w:sectPr>
